--- a/Writing.docx
+++ b/Writing.docx
@@ -485,6 +485,7 @@
         </w:rPr>
         <w:t xml:space="preserve">Many people tend to neglect physical exercise, while students are often forced to focus solely on test-taking techniques. However, all parents desire their children to receive a university degree, as it is much easier for graduates to secure decent jobs and avoid strenuous physical </w:t>
       </w:r>
+      <w:proofErr w:type="spellStart"/>
       <w:r>
         <w:rPr>
           <w:rFonts w:ascii="Arial" w:hAnsi="Arial" w:cs="Arial"/>
@@ -494,6 +495,7 @@
         </w:rPr>
         <w:t>labour</w:t>
       </w:r>
+      <w:proofErr w:type="spellEnd"/>
       <w:r>
         <w:rPr>
           <w:rFonts w:ascii="Arial" w:hAnsi="Arial" w:cs="Arial"/>
@@ -586,6 +588,7 @@
         <w:lastRenderedPageBreak/>
         <w:t xml:space="preserve">test-taking techniques rather than developing their skills and interests. Many parents expect their children to get a university degree, believing that it will lead to a better job and a more comfortable life. In China, which has a population of 1.4 billion, it is widely accepted that a degree is essential for finding a decent job and avoiding manual </w:t>
       </w:r>
+      <w:proofErr w:type="spellStart"/>
       <w:r>
         <w:rPr>
           <w:rFonts w:ascii="Arial" w:hAnsi="Arial" w:cs="Arial"/>
@@ -595,6 +598,7 @@
         </w:rPr>
         <w:t>labour</w:t>
       </w:r>
+      <w:proofErr w:type="spellEnd"/>
       <w:r>
         <w:rPr>
           <w:rFonts w:ascii="Arial" w:hAnsi="Arial" w:cs="Arial"/>
@@ -672,14 +676,28 @@
     <w:p>
       <w:pPr>
         <w:jc w:val="left"/>
-      </w:pPr>
-      <w:r>
+        <w:rPr>
+          <w:b/>
+          <w:bCs/>
+        </w:rPr>
+      </w:pPr>
+      <w:r>
+        <w:rPr>
+          <w:b/>
+          <w:bCs/>
+        </w:rPr>
         <w:t>Improved by Grammarly</w:t>
       </w:r>
     </w:p>
     <w:p>
       <w:pPr>
         <w:jc w:val="left"/>
+        <w:rPr>
+          <w:rFonts w:ascii="Arial" w:hAnsi="Arial" w:cs="Arial"/>
+          <w:color w:val="161719"/>
+          <w:szCs w:val="21"/>
+          <w:shd w:val="clear" w:color="auto" w:fill="FFFFFF"/>
+        </w:rPr>
       </w:pPr>
       <w:r>
         <w:rPr>
@@ -689,6 +707,404 @@
           <w:shd w:val="clear" w:color="auto" w:fill="FFFFFF"/>
         </w:rPr>
         <w:t>It is not necessary to build libraries in every town as only a small fraction of the population enjoys reading books. Instead, it is more appropriate for governments to establish libraries in big cities. Nowadays, many readers prefer e-books on their mobile phones or Kindles, making the idea of building libraries in every town outdated. While it may have been a good concept a hundred years ago, it is no longer feasible in the era of information technology.</w:t>
+      </w:r>
+    </w:p>
+    <w:p>
+      <w:pPr>
+        <w:jc w:val="left"/>
+        <w:rPr>
+          <w:rFonts w:ascii="Arial" w:hAnsi="Arial" w:cs="Arial"/>
+          <w:color w:val="161719"/>
+          <w:szCs w:val="21"/>
+          <w:shd w:val="clear" w:color="auto" w:fill="FFFFFF"/>
+        </w:rPr>
+      </w:pPr>
+    </w:p>
+    <w:p>
+      <w:pPr>
+        <w:jc w:val="left"/>
+        <w:rPr>
+          <w:rFonts w:ascii="Arial" w:hAnsi="Arial" w:cs="Arial"/>
+          <w:color w:val="161719"/>
+          <w:szCs w:val="21"/>
+          <w:shd w:val="clear" w:color="auto" w:fill="FFFFFF"/>
+        </w:rPr>
+      </w:pPr>
+    </w:p>
+    <w:p>
+      <w:pPr>
+        <w:jc w:val="center"/>
+        <w:rPr>
+          <w:rFonts w:ascii="Arial" w:hAnsi="Arial" w:cs="Arial"/>
+          <w:color w:val="161719"/>
+          <w:szCs w:val="21"/>
+          <w:shd w:val="clear" w:color="auto" w:fill="FFFFFF"/>
+        </w:rPr>
+      </w:pPr>
+      <w:r>
+        <w:rPr>
+          <w:rFonts w:ascii="Arial" w:hAnsi="Arial" w:cs="Arial"/>
+          <w:color w:val="161719"/>
+          <w:szCs w:val="21"/>
+          <w:shd w:val="clear" w:color="auto" w:fill="FFFFFF"/>
+        </w:rPr>
+        <w:t>NFL patriots</w:t>
+      </w:r>
+    </w:p>
+    <w:p>
+      <w:pPr>
+        <w:jc w:val="left"/>
+        <w:rPr>
+          <w:rFonts w:ascii="Arial" w:hAnsi="Arial" w:cs="Arial"/>
+          <w:color w:val="161719"/>
+          <w:szCs w:val="21"/>
+          <w:shd w:val="clear" w:color="auto" w:fill="FFFFFF"/>
+        </w:rPr>
+      </w:pPr>
+      <w:r>
+        <w:rPr>
+          <w:rFonts w:ascii="Arial" w:hAnsi="Arial" w:cs="Arial"/>
+          <w:color w:val="161719"/>
+          <w:szCs w:val="21"/>
+          <w:shd w:val="clear" w:color="auto" w:fill="FFFFFF"/>
+        </w:rPr>
+        <w:t>I am living in a state which is ruled by a</w:t>
+      </w:r>
+      <w:r>
+        <w:rPr>
+          <w:rFonts w:ascii="Arial" w:hAnsi="Arial" w:cs="Arial"/>
+          <w:color w:val="161719"/>
+          <w:szCs w:val="21"/>
+          <w:shd w:val="clear" w:color="auto" w:fill="FFFFFF"/>
+        </w:rPr>
+        <w:t>n</w:t>
+      </w:r>
+      <w:r>
+        <w:rPr>
+          <w:rFonts w:ascii="Arial" w:hAnsi="Arial" w:cs="Arial"/>
+          <w:color w:val="161719"/>
+          <w:szCs w:val="21"/>
+          <w:shd w:val="clear" w:color="auto" w:fill="FFFFFF"/>
+        </w:rPr>
+        <w:t xml:space="preserve"> overbearing dictator. Players in </w:t>
+      </w:r>
+      <w:r>
+        <w:rPr>
+          <w:rFonts w:ascii="Arial" w:hAnsi="Arial" w:cs="Arial"/>
+          <w:color w:val="161719"/>
+          <w:szCs w:val="21"/>
+          <w:shd w:val="clear" w:color="auto" w:fill="FFFFFF"/>
+        </w:rPr>
+        <w:t xml:space="preserve">the </w:t>
+      </w:r>
+      <w:r>
+        <w:rPr>
+          <w:rFonts w:ascii="Arial" w:hAnsi="Arial" w:cs="Arial"/>
+          <w:color w:val="161719"/>
+          <w:szCs w:val="21"/>
+          <w:shd w:val="clear" w:color="auto" w:fill="FFFFFF"/>
+        </w:rPr>
+        <w:t xml:space="preserve">New England </w:t>
+      </w:r>
+      <w:r>
+        <w:rPr>
+          <w:rFonts w:ascii="Arial" w:hAnsi="Arial" w:cs="Arial"/>
+          <w:color w:val="161719"/>
+          <w:szCs w:val="21"/>
+          <w:shd w:val="clear" w:color="auto" w:fill="FFFFFF"/>
+        </w:rPr>
+        <w:t>Patriots</w:t>
+      </w:r>
+      <w:r>
+        <w:rPr>
+          <w:rFonts w:ascii="Arial" w:hAnsi="Arial" w:cs="Arial"/>
+          <w:color w:val="161719"/>
+          <w:szCs w:val="21"/>
+          <w:shd w:val="clear" w:color="auto" w:fill="FFFFFF"/>
+        </w:rPr>
+        <w:t xml:space="preserve"> are ruled by a</w:t>
+      </w:r>
+      <w:r>
+        <w:rPr>
+          <w:rFonts w:ascii="Arial" w:hAnsi="Arial" w:cs="Arial"/>
+          <w:color w:val="161719"/>
+          <w:szCs w:val="21"/>
+          <w:shd w:val="clear" w:color="auto" w:fill="FFFFFF"/>
+        </w:rPr>
+        <w:t>n</w:t>
+      </w:r>
+      <w:r>
+        <w:rPr>
+          <w:rFonts w:ascii="Arial" w:hAnsi="Arial" w:cs="Arial"/>
+          <w:color w:val="161719"/>
+          <w:szCs w:val="21"/>
+          <w:shd w:val="clear" w:color="auto" w:fill="FFFFFF"/>
+        </w:rPr>
+        <w:t xml:space="preserve"> overbearing coach whose name is Bill B</w:t>
+      </w:r>
+      <w:r>
+        <w:rPr>
+          <w:rFonts w:ascii="Arial" w:hAnsi="Arial" w:cs="Arial"/>
+          <w:color w:val="161719"/>
+          <w:szCs w:val="21"/>
+          <w:shd w:val="clear" w:color="auto" w:fill="FFFFFF"/>
+        </w:rPr>
+        <w:t>elichick</w:t>
+      </w:r>
+      <w:r>
+        <w:rPr>
+          <w:rFonts w:ascii="Arial" w:hAnsi="Arial" w:cs="Arial"/>
+          <w:color w:val="161719"/>
+          <w:szCs w:val="21"/>
+          <w:shd w:val="clear" w:color="auto" w:fill="FFFFFF"/>
+        </w:rPr>
+        <w:t xml:space="preserve">. </w:t>
+      </w:r>
+      <w:r>
+        <w:rPr>
+          <w:rFonts w:ascii="Arial" w:hAnsi="Arial" w:cs="Arial"/>
+          <w:color w:val="161719"/>
+          <w:szCs w:val="21"/>
+          <w:shd w:val="clear" w:color="auto" w:fill="FFFFFF"/>
+        </w:rPr>
+        <w:t xml:space="preserve">All the great success of a sports team </w:t>
+      </w:r>
+      <w:r>
+        <w:rPr>
+          <w:rFonts w:ascii="Arial" w:hAnsi="Arial" w:cs="Arial"/>
+          <w:color w:val="161719"/>
+          <w:szCs w:val="21"/>
+          <w:shd w:val="clear" w:color="auto" w:fill="FFFFFF"/>
+        </w:rPr>
+        <w:t>is</w:t>
+      </w:r>
+      <w:r>
+        <w:rPr>
+          <w:rFonts w:ascii="Arial" w:hAnsi="Arial" w:cs="Arial"/>
+          <w:color w:val="161719"/>
+          <w:szCs w:val="21"/>
+          <w:shd w:val="clear" w:color="auto" w:fill="FFFFFF"/>
+        </w:rPr>
+        <w:t xml:space="preserve"> naturally due to the coach’s leadership. It is easy to find a talented player, </w:t>
+      </w:r>
+      <w:r>
+        <w:rPr>
+          <w:rFonts w:ascii="Arial" w:hAnsi="Arial" w:cs="Arial"/>
+          <w:color w:val="161719"/>
+          <w:szCs w:val="21"/>
+          <w:shd w:val="clear" w:color="auto" w:fill="FFFFFF"/>
+        </w:rPr>
+        <w:t>but</w:t>
+      </w:r>
+      <w:r>
+        <w:rPr>
+          <w:rFonts w:ascii="Arial" w:hAnsi="Arial" w:cs="Arial"/>
+          <w:color w:val="161719"/>
+          <w:szCs w:val="21"/>
+          <w:shd w:val="clear" w:color="auto" w:fill="FFFFFF"/>
+        </w:rPr>
+        <w:t xml:space="preserve"> it is not easy to find a coach who can lead the team to win a </w:t>
+      </w:r>
+      <w:r>
+        <w:rPr>
+          <w:rFonts w:ascii="Arial" w:hAnsi="Arial" w:cs="Arial"/>
+          <w:color w:val="161719"/>
+          <w:szCs w:val="21"/>
+          <w:shd w:val="clear" w:color="auto" w:fill="FFFFFF"/>
+        </w:rPr>
+        <w:t>championship</w:t>
+      </w:r>
+      <w:r>
+        <w:rPr>
+          <w:rFonts w:ascii="Arial" w:hAnsi="Arial" w:cs="Arial"/>
+          <w:color w:val="161719"/>
+          <w:szCs w:val="21"/>
+          <w:shd w:val="clear" w:color="auto" w:fill="FFFFFF"/>
+        </w:rPr>
+        <w:t xml:space="preserve">. The job of </w:t>
+      </w:r>
+      <w:r>
+        <w:rPr>
+          <w:rFonts w:ascii="Arial" w:hAnsi="Arial" w:cs="Arial"/>
+          <w:color w:val="161719"/>
+          <w:szCs w:val="21"/>
+          <w:shd w:val="clear" w:color="auto" w:fill="FFFFFF"/>
+        </w:rPr>
+        <w:t xml:space="preserve">the </w:t>
+      </w:r>
+      <w:r>
+        <w:rPr>
+          <w:rFonts w:ascii="Arial" w:hAnsi="Arial" w:cs="Arial"/>
+          <w:color w:val="161719"/>
+          <w:szCs w:val="21"/>
+          <w:shd w:val="clear" w:color="auto" w:fill="FFFFFF"/>
+        </w:rPr>
+        <w:t xml:space="preserve">rest members of a coach team is ignored, which is equally important. It is acknowledged that a team can’t win without a good coach. On the other side, it is the same. </w:t>
+      </w:r>
+    </w:p>
+    <w:p>
+      <w:pPr>
+        <w:jc w:val="left"/>
+        <w:rPr>
+          <w:rFonts w:ascii="Arial" w:hAnsi="Arial" w:cs="Arial"/>
+          <w:color w:val="161719"/>
+          <w:szCs w:val="21"/>
+          <w:shd w:val="clear" w:color="auto" w:fill="FFFFFF"/>
+        </w:rPr>
+      </w:pPr>
+      <w:r>
+        <w:rPr>
+          <w:rFonts w:ascii="Arial" w:hAnsi="Arial" w:cs="Arial"/>
+          <w:color w:val="161719"/>
+          <w:szCs w:val="21"/>
+          <w:shd w:val="clear" w:color="auto" w:fill="FFFFFF"/>
+        </w:rPr>
+        <w:t xml:space="preserve">An empire could collapse under a tyrannical king. A team will lose under a tyrannical coach who even </w:t>
+      </w:r>
+      <w:r>
+        <w:rPr>
+          <w:rFonts w:ascii="Arial" w:hAnsi="Arial" w:cs="Arial"/>
+          <w:color w:val="161719"/>
+          <w:szCs w:val="21"/>
+          <w:shd w:val="clear" w:color="auto" w:fill="FFFFFF"/>
+        </w:rPr>
+        <w:t xml:space="preserve">lets </w:t>
+      </w:r>
+      <w:r>
+        <w:rPr>
+          <w:rFonts w:ascii="Arial" w:hAnsi="Arial" w:cs="Arial"/>
+          <w:color w:val="161719"/>
+          <w:szCs w:val="21"/>
+          <w:shd w:val="clear" w:color="auto" w:fill="FFFFFF"/>
+        </w:rPr>
+        <w:t xml:space="preserve">a defensive coordinator do the offensive job. </w:t>
+      </w:r>
+      <w:r>
+        <w:rPr>
+          <w:rFonts w:ascii="Arial" w:hAnsi="Arial" w:cs="Arial"/>
+          <w:color w:val="161719"/>
+          <w:szCs w:val="21"/>
+          <w:shd w:val="clear" w:color="auto" w:fill="FFFFFF"/>
+        </w:rPr>
+        <w:t xml:space="preserve">The </w:t>
+      </w:r>
+      <w:r>
+        <w:rPr>
+          <w:rFonts w:ascii="Arial" w:hAnsi="Arial" w:cs="Arial"/>
+          <w:color w:val="161719"/>
+          <w:szCs w:val="21"/>
+          <w:shd w:val="clear" w:color="auto" w:fill="FFFFFF"/>
+        </w:rPr>
+        <w:t xml:space="preserve">New England </w:t>
+      </w:r>
+      <w:r>
+        <w:rPr>
+          <w:rFonts w:ascii="Arial" w:hAnsi="Arial" w:cs="Arial"/>
+          <w:color w:val="161719"/>
+          <w:szCs w:val="21"/>
+          <w:shd w:val="clear" w:color="auto" w:fill="FFFFFF"/>
+        </w:rPr>
+        <w:t>Patriots</w:t>
+      </w:r>
+      <w:r>
+        <w:rPr>
+          <w:rFonts w:ascii="Arial" w:hAnsi="Arial" w:cs="Arial"/>
+          <w:color w:val="161719"/>
+          <w:szCs w:val="21"/>
+          <w:shd w:val="clear" w:color="auto" w:fill="FFFFFF"/>
+        </w:rPr>
+        <w:t xml:space="preserve"> have won for twenty years without changing coach. </w:t>
+      </w:r>
+      <w:r>
+        <w:rPr>
+          <w:rFonts w:ascii="Arial" w:hAnsi="Arial" w:cs="Arial"/>
+          <w:color w:val="161719"/>
+          <w:szCs w:val="21"/>
+          <w:shd w:val="clear" w:color="auto" w:fill="FFFFFF"/>
+        </w:rPr>
+        <w:t>That</w:t>
+      </w:r>
+      <w:r>
+        <w:rPr>
+          <w:rFonts w:ascii="Arial" w:hAnsi="Arial" w:cs="Arial"/>
+          <w:color w:val="161719"/>
+          <w:szCs w:val="21"/>
+          <w:shd w:val="clear" w:color="auto" w:fill="FFFFFF"/>
+        </w:rPr>
+        <w:t xml:space="preserve"> doesn’t mean it could win forever.</w:t>
+      </w:r>
+    </w:p>
+    <w:p>
+      <w:pPr>
+        <w:jc w:val="left"/>
+        <w:rPr>
+          <w:rFonts w:ascii="Arial" w:hAnsi="Arial" w:cs="Arial"/>
+          <w:color w:val="161719"/>
+          <w:szCs w:val="21"/>
+          <w:shd w:val="clear" w:color="auto" w:fill="FFFFFF"/>
+        </w:rPr>
+      </w:pPr>
+    </w:p>
+    <w:p>
+      <w:pPr>
+        <w:jc w:val="left"/>
+        <w:rPr>
+          <w:rFonts w:ascii="Arial" w:hAnsi="Arial" w:cs="Arial"/>
+          <w:b/>
+          <w:bCs/>
+          <w:color w:val="161719"/>
+          <w:szCs w:val="21"/>
+          <w:shd w:val="clear" w:color="auto" w:fill="FFFFFF"/>
+        </w:rPr>
+      </w:pPr>
+      <w:r>
+        <w:rPr>
+          <w:rFonts w:ascii="Arial" w:hAnsi="Arial" w:cs="Arial"/>
+          <w:b/>
+          <w:bCs/>
+          <w:color w:val="161719"/>
+          <w:szCs w:val="21"/>
+          <w:shd w:val="clear" w:color="auto" w:fill="FFFFFF"/>
+        </w:rPr>
+        <w:t>Improved by Grammarly</w:t>
+      </w:r>
+    </w:p>
+    <w:p>
+      <w:pPr>
+        <w:jc w:val="left"/>
+      </w:pPr>
+      <w:r>
+        <w:rPr>
+          <w:rFonts w:ascii="Arial" w:hAnsi="Arial" w:cs="Arial"/>
+          <w:color w:val="161719"/>
+          <w:shd w:val="clear" w:color="auto" w:fill="FFFFFF"/>
+        </w:rPr>
+        <w:t xml:space="preserve">Living in a state ruled by an overbearing dictator is not easy. Similarly, players in the New England Patriots are ruled by an overbearing coach named Bill Belichick. While a talented player can be found easily, a coach who can lead the team to win a championship is not easy to come by. The job of the other members of the coach's team </w:t>
+      </w:r>
+      <w:r>
+        <w:rPr>
+          <w:rFonts w:ascii="Arial" w:hAnsi="Arial" w:cs="Arial"/>
+          <w:color w:val="161719"/>
+          <w:shd w:val="clear" w:color="auto" w:fill="FFFFFF"/>
+        </w:rPr>
+        <w:t xml:space="preserve">and players </w:t>
+      </w:r>
+      <w:r>
+        <w:rPr>
+          <w:rFonts w:ascii="Arial" w:hAnsi="Arial" w:cs="Arial"/>
+          <w:color w:val="161719"/>
+          <w:shd w:val="clear" w:color="auto" w:fill="FFFFFF"/>
+        </w:rPr>
+        <w:t xml:space="preserve">is often ignored, even though they are equally important. It is commonly acknowledged that a team cannot win without a good coach, but it is equally true that a </w:t>
+      </w:r>
+      <w:r>
+        <w:rPr>
+          <w:rFonts w:ascii="Arial" w:hAnsi="Arial" w:cs="Arial"/>
+          <w:color w:val="161719"/>
+          <w:shd w:val="clear" w:color="auto" w:fill="FFFFFF"/>
+        </w:rPr>
+        <w:lastRenderedPageBreak/>
+        <w:t>team can lose under a tyrannical coach who even lets a defensive coordinator do the offensive job. The New England Patriots have been winning for the past twenty years with the same coach, but that does not guarantee that they will win forever. Just like an empire can collapse under a tyrannical king, a team can lose under a tyrannical coach.</w:t>
       </w:r>
     </w:p>
     <w:sectPr>

--- a/Writing.docx
+++ b/Writing.docx
@@ -1077,34 +1077,20 @@
         <w:rPr>
           <w:rFonts w:ascii="Arial" w:hAnsi="Arial" w:cs="Arial"/>
           <w:color w:val="161719"/>
-          <w:shd w:val="clear" w:color="auto" w:fill="FFFFFF"/>
-        </w:rPr>
-        <w:t xml:space="preserve">Living in a state ruled by an overbearing dictator is not easy. Similarly, players in the New England Patriots are ruled by an overbearing coach named Bill Belichick. While a talented player can be found easily, a coach who can lead the team to win a championship is not easy to come by. The job of the other members of the coach's team </w:t>
-      </w:r>
-      <w:r>
-        <w:rPr>
-          <w:rFonts w:ascii="Arial" w:hAnsi="Arial" w:cs="Arial"/>
-          <w:color w:val="161719"/>
-          <w:shd w:val="clear" w:color="auto" w:fill="FFFFFF"/>
-        </w:rPr>
-        <w:t xml:space="preserve">and players </w:t>
-      </w:r>
-      <w:r>
-        <w:rPr>
-          <w:rFonts w:ascii="Arial" w:hAnsi="Arial" w:cs="Arial"/>
-          <w:color w:val="161719"/>
-          <w:shd w:val="clear" w:color="auto" w:fill="FFFFFF"/>
-        </w:rPr>
-        <w:t xml:space="preserve">is often ignored, even though they are equally important. It is commonly acknowledged that a team cannot win without a good coach, but it is equally true that a </w:t>
-      </w:r>
-      <w:r>
-        <w:rPr>
-          <w:rFonts w:ascii="Arial" w:hAnsi="Arial" w:cs="Arial"/>
-          <w:color w:val="161719"/>
+          <w:szCs w:val="21"/>
+          <w:shd w:val="clear" w:color="auto" w:fill="FFFFFF"/>
+        </w:rPr>
+        <w:t xml:space="preserve">Living under the rule of an overbearing dictator is not easy. Similarly, players in the New England Patriots are ruled by a demanding coach named Bill Belichick. Naturally, the success of a sports team is attributed to the leadership of the coach. While finding a talented player may be easy, finding a coach who can lead the team to win a championship is not. However, the importance of the rest of the coach's team is often overlooked. It's widely acknowledged that a team cannot win without a good coach, but </w:t>
+      </w:r>
+      <w:r>
+        <w:rPr>
+          <w:rFonts w:ascii="Arial" w:hAnsi="Arial" w:cs="Arial"/>
+          <w:color w:val="161719"/>
+          <w:szCs w:val="21"/>
           <w:shd w:val="clear" w:color="auto" w:fill="FFFFFF"/>
         </w:rPr>
         <w:lastRenderedPageBreak/>
-        <w:t>team can lose under a tyrannical coach who even lets a defensive coordinator do the offensive job. The New England Patriots have been winning for the past twenty years with the same coach, but that does not guarantee that they will win forever. Just like an empire can collapse under a tyrannical king, a team can lose under a tyrannical coach.</w:t>
+        <w:t>the same holds true for the rest of the team. Just like how an empire can collapse under the rule of a tyrannical king, a team can lose under the rule of a tyrannical coach who even lets a defensive coordinator handle offensive duties. The New England Patriots have achieved success for the past two decades under the same coach, but it cannot be assumed that this will continue indefinitely.</w:t>
       </w:r>
     </w:p>
     <w:sectPr>
